--- a/Analytic Plan.docx
+++ b/Analytic Plan.docx
@@ -131,6 +131,104 @@
           <w:bCs/>
         </w:rPr>
         <w:t>Analytic Plan</w:t>
+      </w:r>
+    </w:p>
+    <w:p>
+      <w:pPr>
+        <w:jc w:val="center"/>
+        <w:rPr>
+          <w:b/>
+          <w:bCs/>
+        </w:rPr>
+      </w:pPr>
+      <w:r>
+        <w:rPr>
+          <w:b/>
+          <w:bCs/>
+        </w:rPr>
+        <w:t>Predicting Investor Stock Purchases</w:t>
+      </w:r>
+    </w:p>
+    <w:p>
+      <w:pPr>
+        <w:rPr>
+          <w:b/>
+          <w:bCs/>
+        </w:rPr>
+      </w:pPr>
+      <w:r>
+        <w:rPr>
+          <w:b/>
+          <w:bCs/>
+        </w:rPr>
+        <w:br w:type="page"/>
+      </w:r>
+    </w:p>
+    <w:p>
+      <w:r>
+        <w:lastRenderedPageBreak/>
+        <w:t>Requirements:</w:t>
+      </w:r>
+    </w:p>
+    <w:p>
+      <w:pPr>
+        <w:numPr>
+          <w:ilvl w:val="0"/>
+          <w:numId w:val="1"/>
+        </w:numPr>
+      </w:pPr>
+      <w:r>
+        <w:t>Include a brief discussion as to how will you know if your question is answered and your hypothesis is supported given potential results.</w:t>
+      </w:r>
+    </w:p>
+    <w:p>
+      <w:pPr>
+        <w:numPr>
+          <w:ilvl w:val="0"/>
+          <w:numId w:val="1"/>
+        </w:numPr>
+      </w:pPr>
+      <w:r>
+        <w:t>Make sure to provide sufficient technical details to outline your analysis plan. This can be an outline or bulleted list, but the rest of your proposal should be written in complete sentences. </w:t>
+      </w:r>
+    </w:p>
+    <w:p>
+      <w:pPr>
+        <w:numPr>
+          <w:ilvl w:val="0"/>
+          <w:numId w:val="1"/>
+        </w:numPr>
+      </w:pPr>
+      <w:r>
+        <w:t>A good analysis plan should include (1) any further cleaning or pre-processing steps to be taken, (2) what you expect your preliminary (first) model to be, and (3) at least two more ideas for models you think would be appropriate to answer your question.</w:t>
+      </w:r>
+    </w:p>
+    <w:p>
+      <w:pPr>
+        <w:numPr>
+          <w:ilvl w:val="0"/>
+          <w:numId w:val="1"/>
+        </w:numPr>
+      </w:pPr>
+      <w:r>
+        <w:t>Make sure to tell us your coding language!</w:t>
+      </w:r>
+    </w:p>
+    <w:p>
+      <w:pPr>
+        <w:numPr>
+          <w:ilvl w:val="0"/>
+          <w:numId w:val="2"/>
+        </w:numPr>
+      </w:pPr>
+      <w:r>
+        <w:t>Include your link to your GitHub repo (</w:t>
+      </w:r>
+      <w:r>
+        <w:rPr>
+          <w:u w:val="single"/>
+        </w:rPr>
+        <w:t>and don't forget to push data &amp; code to your repo!</w:t>
       </w:r>
     </w:p>
     <w:p>
@@ -150,6 +248,315 @@
     </w:sectPr>
   </w:body>
 </w:document>
+</file>
+
+<file path=word/numbering.xml><?xml version="1.0" encoding="utf-8"?>
+<w:numbering xmlns:wpc="http://schemas.microsoft.com/office/word/2010/wordprocessingCanvas" xmlns:cx="http://schemas.microsoft.com/office/drawing/2014/chartex" xmlns:cx1="http://schemas.microsoft.com/office/drawing/2015/9/8/chartex" xmlns:cx2="http://schemas.microsoft.com/office/drawing/2015/10/21/chartex" xmlns:cx3="http://schemas.microsoft.com/office/drawing/2016/5/9/chartex" xmlns:cx4="http://schemas.microsoft.com/office/drawing/2016/5/10/chartex" xmlns:cx5="http://schemas.microsoft.com/office/drawing/2016/5/11/chartex" xmlns:cx6="http://schemas.microsoft.com/office/drawing/2016/5/12/chartex" xmlns:cx7="http://schemas.microsoft.com/office/drawing/2016/5/13/chartex" xmlns:cx8="http://schemas.microsoft.com/office/drawing/2016/5/14/chartex" xmlns:mc="http://schemas.openxmlformats.org/markup-compatibility/2006" xmlns:aink="http://schemas.microsoft.com/office/drawing/2016/ink" xmlns:am3d="http://schemas.microsoft.com/office/drawing/2017/model3d" xmlns:o="urn:schemas-microsoft-com:office:office" xmlns:oel="http://schemas.microsoft.com/office/2019/extlst" xmlns:r="http://schemas.openxmlformats.org/officeDocument/2006/relationships" xmlns:m="http://schemas.openxmlformats.org/officeDocument/2006/math" xmlns:v="urn:schemas-microsoft-com:vml" xmlns:wp14="http://schemas.microsoft.com/office/word/2010/wordprocessingDrawing" xmlns:wp="http://schemas.openxmlformats.org/drawingml/2006/wordprocessingDrawing" xmlns:w10="urn:schemas-microsoft-com:office:word" xmlns:w="http://schemas.openxmlformats.org/wordprocessingml/2006/main" xmlns:w14="http://schemas.microsoft.com/office/word/2010/wordml" xmlns:w15="http://schemas.microsoft.com/office/word/2012/wordml" xmlns:w16cex="http://schemas.microsoft.com/office/word/2018/wordml/cex" xmlns:w16cid="http://schemas.microsoft.com/office/word/2016/wordml/cid" xmlns:w16="http://schemas.microsoft.com/office/word/2018/wordml" xmlns:w16du="http://schemas.microsoft.com/office/word/2023/wordml/word16du" xmlns:w16sdtdh="http://schemas.microsoft.com/office/word/2020/wordml/sdtdatahash" xmlns:w16sdtfl="http://schemas.microsoft.com/office/word/2024/wordml/sdtformatlock" xmlns:w16se="http://schemas.microsoft.com/office/word/2015/wordml/symex" xmlns:wpg="http://schemas.microsoft.com/office/word/2010/wordprocessingGroup" xmlns:wpi="http://schemas.microsoft.com/office/word/2010/wordprocessingInk" xmlns:wne="http://schemas.microsoft.com/office/word/2006/wordml" xmlns:wps="http://schemas.microsoft.com/office/word/2010/wordprocessingShape" mc:Ignorable="w14 w15 w16se w16cid w16 w16cex w16sdtdh w16sdtfl w16du wp14">
+  <w:abstractNum w:abstractNumId="0" w15:restartNumberingAfterBreak="0">
+    <w:nsid w:val="02151825"/>
+    <w:multiLevelType w:val="multilevel"/>
+    <w:tmpl w:val="F15A8CAC"/>
+    <w:lvl w:ilvl="0">
+      <w:start w:val="1"/>
+      <w:numFmt w:val="bullet"/>
+      <w:lvlText w:val=""/>
+      <w:lvlJc w:val="left"/>
+      <w:pPr>
+        <w:tabs>
+          <w:tab w:val="num" w:pos="720"/>
+        </w:tabs>
+        <w:ind w:left="720" w:hanging="360"/>
+      </w:pPr>
+      <w:rPr>
+        <w:rFonts w:ascii="Symbol" w:hAnsi="Symbol" w:hint="default"/>
+        <w:sz w:val="20"/>
+      </w:rPr>
+    </w:lvl>
+    <w:lvl w:ilvl="1" w:tentative="1">
+      <w:start w:val="1"/>
+      <w:numFmt w:val="bullet"/>
+      <w:lvlText w:val="o"/>
+      <w:lvlJc w:val="left"/>
+      <w:pPr>
+        <w:tabs>
+          <w:tab w:val="num" w:pos="1440"/>
+        </w:tabs>
+        <w:ind w:left="1440" w:hanging="360"/>
+      </w:pPr>
+      <w:rPr>
+        <w:rFonts w:ascii="Courier New" w:hAnsi="Courier New" w:hint="default"/>
+        <w:sz w:val="20"/>
+      </w:rPr>
+    </w:lvl>
+    <w:lvl w:ilvl="2" w:tentative="1">
+      <w:start w:val="1"/>
+      <w:numFmt w:val="bullet"/>
+      <w:lvlText w:val=""/>
+      <w:lvlJc w:val="left"/>
+      <w:pPr>
+        <w:tabs>
+          <w:tab w:val="num" w:pos="2160"/>
+        </w:tabs>
+        <w:ind w:left="2160" w:hanging="360"/>
+      </w:pPr>
+      <w:rPr>
+        <w:rFonts w:ascii="Wingdings" w:hAnsi="Wingdings" w:hint="default"/>
+        <w:sz w:val="20"/>
+      </w:rPr>
+    </w:lvl>
+    <w:lvl w:ilvl="3" w:tentative="1">
+      <w:start w:val="1"/>
+      <w:numFmt w:val="bullet"/>
+      <w:lvlText w:val=""/>
+      <w:lvlJc w:val="left"/>
+      <w:pPr>
+        <w:tabs>
+          <w:tab w:val="num" w:pos="2880"/>
+        </w:tabs>
+        <w:ind w:left="2880" w:hanging="360"/>
+      </w:pPr>
+      <w:rPr>
+        <w:rFonts w:ascii="Wingdings" w:hAnsi="Wingdings" w:hint="default"/>
+        <w:sz w:val="20"/>
+      </w:rPr>
+    </w:lvl>
+    <w:lvl w:ilvl="4" w:tentative="1">
+      <w:start w:val="1"/>
+      <w:numFmt w:val="bullet"/>
+      <w:lvlText w:val=""/>
+      <w:lvlJc w:val="left"/>
+      <w:pPr>
+        <w:tabs>
+          <w:tab w:val="num" w:pos="3600"/>
+        </w:tabs>
+        <w:ind w:left="3600" w:hanging="360"/>
+      </w:pPr>
+      <w:rPr>
+        <w:rFonts w:ascii="Wingdings" w:hAnsi="Wingdings" w:hint="default"/>
+        <w:sz w:val="20"/>
+      </w:rPr>
+    </w:lvl>
+    <w:lvl w:ilvl="5" w:tentative="1">
+      <w:start w:val="1"/>
+      <w:numFmt w:val="bullet"/>
+      <w:lvlText w:val=""/>
+      <w:lvlJc w:val="left"/>
+      <w:pPr>
+        <w:tabs>
+          <w:tab w:val="num" w:pos="4320"/>
+        </w:tabs>
+        <w:ind w:left="4320" w:hanging="360"/>
+      </w:pPr>
+      <w:rPr>
+        <w:rFonts w:ascii="Wingdings" w:hAnsi="Wingdings" w:hint="default"/>
+        <w:sz w:val="20"/>
+      </w:rPr>
+    </w:lvl>
+    <w:lvl w:ilvl="6" w:tentative="1">
+      <w:start w:val="1"/>
+      <w:numFmt w:val="bullet"/>
+      <w:lvlText w:val=""/>
+      <w:lvlJc w:val="left"/>
+      <w:pPr>
+        <w:tabs>
+          <w:tab w:val="num" w:pos="5040"/>
+        </w:tabs>
+        <w:ind w:left="5040" w:hanging="360"/>
+      </w:pPr>
+      <w:rPr>
+        <w:rFonts w:ascii="Wingdings" w:hAnsi="Wingdings" w:hint="default"/>
+        <w:sz w:val="20"/>
+      </w:rPr>
+    </w:lvl>
+    <w:lvl w:ilvl="7" w:tentative="1">
+      <w:start w:val="1"/>
+      <w:numFmt w:val="bullet"/>
+      <w:lvlText w:val=""/>
+      <w:lvlJc w:val="left"/>
+      <w:pPr>
+        <w:tabs>
+          <w:tab w:val="num" w:pos="5760"/>
+        </w:tabs>
+        <w:ind w:left="5760" w:hanging="360"/>
+      </w:pPr>
+      <w:rPr>
+        <w:rFonts w:ascii="Wingdings" w:hAnsi="Wingdings" w:hint="default"/>
+        <w:sz w:val="20"/>
+      </w:rPr>
+    </w:lvl>
+    <w:lvl w:ilvl="8" w:tentative="1">
+      <w:start w:val="1"/>
+      <w:numFmt w:val="bullet"/>
+      <w:lvlText w:val=""/>
+      <w:lvlJc w:val="left"/>
+      <w:pPr>
+        <w:tabs>
+          <w:tab w:val="num" w:pos="6480"/>
+        </w:tabs>
+        <w:ind w:left="6480" w:hanging="360"/>
+      </w:pPr>
+      <w:rPr>
+        <w:rFonts w:ascii="Wingdings" w:hAnsi="Wingdings" w:hint="default"/>
+        <w:sz w:val="20"/>
+      </w:rPr>
+    </w:lvl>
+  </w:abstractNum>
+  <w:abstractNum w:abstractNumId="1" w15:restartNumberingAfterBreak="0">
+    <w:nsid w:val="64A14925"/>
+    <w:multiLevelType w:val="multilevel"/>
+    <w:tmpl w:val="B63E18C2"/>
+    <w:lvl w:ilvl="0">
+      <w:start w:val="1"/>
+      <w:numFmt w:val="bullet"/>
+      <w:lvlText w:val=""/>
+      <w:lvlJc w:val="left"/>
+      <w:pPr>
+        <w:tabs>
+          <w:tab w:val="num" w:pos="720"/>
+        </w:tabs>
+        <w:ind w:left="720" w:hanging="360"/>
+      </w:pPr>
+      <w:rPr>
+        <w:rFonts w:ascii="Symbol" w:hAnsi="Symbol" w:hint="default"/>
+        <w:sz w:val="20"/>
+      </w:rPr>
+    </w:lvl>
+    <w:lvl w:ilvl="1" w:tentative="1">
+      <w:start w:val="1"/>
+      <w:numFmt w:val="bullet"/>
+      <w:lvlText w:val="o"/>
+      <w:lvlJc w:val="left"/>
+      <w:pPr>
+        <w:tabs>
+          <w:tab w:val="num" w:pos="1440"/>
+        </w:tabs>
+        <w:ind w:left="1440" w:hanging="360"/>
+      </w:pPr>
+      <w:rPr>
+        <w:rFonts w:ascii="Courier New" w:hAnsi="Courier New" w:hint="default"/>
+        <w:sz w:val="20"/>
+      </w:rPr>
+    </w:lvl>
+    <w:lvl w:ilvl="2" w:tentative="1">
+      <w:start w:val="1"/>
+      <w:numFmt w:val="bullet"/>
+      <w:lvlText w:val=""/>
+      <w:lvlJc w:val="left"/>
+      <w:pPr>
+        <w:tabs>
+          <w:tab w:val="num" w:pos="2160"/>
+        </w:tabs>
+        <w:ind w:left="2160" w:hanging="360"/>
+      </w:pPr>
+      <w:rPr>
+        <w:rFonts w:ascii="Wingdings" w:hAnsi="Wingdings" w:hint="default"/>
+        <w:sz w:val="20"/>
+      </w:rPr>
+    </w:lvl>
+    <w:lvl w:ilvl="3" w:tentative="1">
+      <w:start w:val="1"/>
+      <w:numFmt w:val="bullet"/>
+      <w:lvlText w:val=""/>
+      <w:lvlJc w:val="left"/>
+      <w:pPr>
+        <w:tabs>
+          <w:tab w:val="num" w:pos="2880"/>
+        </w:tabs>
+        <w:ind w:left="2880" w:hanging="360"/>
+      </w:pPr>
+      <w:rPr>
+        <w:rFonts w:ascii="Wingdings" w:hAnsi="Wingdings" w:hint="default"/>
+        <w:sz w:val="20"/>
+      </w:rPr>
+    </w:lvl>
+    <w:lvl w:ilvl="4" w:tentative="1">
+      <w:start w:val="1"/>
+      <w:numFmt w:val="bullet"/>
+      <w:lvlText w:val=""/>
+      <w:lvlJc w:val="left"/>
+      <w:pPr>
+        <w:tabs>
+          <w:tab w:val="num" w:pos="3600"/>
+        </w:tabs>
+        <w:ind w:left="3600" w:hanging="360"/>
+      </w:pPr>
+      <w:rPr>
+        <w:rFonts w:ascii="Wingdings" w:hAnsi="Wingdings" w:hint="default"/>
+        <w:sz w:val="20"/>
+      </w:rPr>
+    </w:lvl>
+    <w:lvl w:ilvl="5" w:tentative="1">
+      <w:start w:val="1"/>
+      <w:numFmt w:val="bullet"/>
+      <w:lvlText w:val=""/>
+      <w:lvlJc w:val="left"/>
+      <w:pPr>
+        <w:tabs>
+          <w:tab w:val="num" w:pos="4320"/>
+        </w:tabs>
+        <w:ind w:left="4320" w:hanging="360"/>
+      </w:pPr>
+      <w:rPr>
+        <w:rFonts w:ascii="Wingdings" w:hAnsi="Wingdings" w:hint="default"/>
+        <w:sz w:val="20"/>
+      </w:rPr>
+    </w:lvl>
+    <w:lvl w:ilvl="6" w:tentative="1">
+      <w:start w:val="1"/>
+      <w:numFmt w:val="bullet"/>
+      <w:lvlText w:val=""/>
+      <w:lvlJc w:val="left"/>
+      <w:pPr>
+        <w:tabs>
+          <w:tab w:val="num" w:pos="5040"/>
+        </w:tabs>
+        <w:ind w:left="5040" w:hanging="360"/>
+      </w:pPr>
+      <w:rPr>
+        <w:rFonts w:ascii="Wingdings" w:hAnsi="Wingdings" w:hint="default"/>
+        <w:sz w:val="20"/>
+      </w:rPr>
+    </w:lvl>
+    <w:lvl w:ilvl="7" w:tentative="1">
+      <w:start w:val="1"/>
+      <w:numFmt w:val="bullet"/>
+      <w:lvlText w:val=""/>
+      <w:lvlJc w:val="left"/>
+      <w:pPr>
+        <w:tabs>
+          <w:tab w:val="num" w:pos="5760"/>
+        </w:tabs>
+        <w:ind w:left="5760" w:hanging="360"/>
+      </w:pPr>
+      <w:rPr>
+        <w:rFonts w:ascii="Wingdings" w:hAnsi="Wingdings" w:hint="default"/>
+        <w:sz w:val="20"/>
+      </w:rPr>
+    </w:lvl>
+    <w:lvl w:ilvl="8" w:tentative="1">
+      <w:start w:val="1"/>
+      <w:numFmt w:val="bullet"/>
+      <w:lvlText w:val=""/>
+      <w:lvlJc w:val="left"/>
+      <w:pPr>
+        <w:tabs>
+          <w:tab w:val="num" w:pos="6480"/>
+        </w:tabs>
+        <w:ind w:left="6480" w:hanging="360"/>
+      </w:pPr>
+      <w:rPr>
+        <w:rFonts w:ascii="Wingdings" w:hAnsi="Wingdings" w:hint="default"/>
+        <w:sz w:val="20"/>
+      </w:rPr>
+    </w:lvl>
+  </w:abstractNum>
+  <w:num w:numId="1" w16cid:durableId="314064939">
+    <w:abstractNumId w:val="0"/>
+  </w:num>
+  <w:num w:numId="2" w16cid:durableId="200826893">
+    <w:abstractNumId w:val="1"/>
+  </w:num>
+</w:numbering>
 </file>
 
 <file path=word/styles.xml><?xml version="1.0" encoding="utf-8"?>
@@ -755,7 +1162,6 @@
   <w:style w:type="character" w:default="1" w:styleId="DefaultParagraphFont">
     <w:name w:val="Default Paragraph Font"/>
     <w:uiPriority w:val="1"/>
-    <w:semiHidden/>
     <w:unhideWhenUsed/>
   </w:style>
   <w:style w:type="table" w:default="1" w:styleId="TableNormal">

--- a/Analytic Plan.docx
+++ b/Analytic Plan.docx
@@ -178,7 +178,23 @@
         </w:numPr>
       </w:pPr>
       <w:r>
-        <w:t>Include a brief discussion as to how will you know if your question is answered and your hypothesis is supported given potential results.</w:t>
+        <w:t xml:space="preserve">Include a brief discussion as to how </w:t>
+      </w:r>
+      <w:proofErr w:type="gramStart"/>
+      <w:r>
+        <w:t>will you</w:t>
+      </w:r>
+      <w:proofErr w:type="gramEnd"/>
+      <w:r>
+        <w:t xml:space="preserve"> know if your question is </w:t>
+      </w:r>
+      <w:proofErr w:type="gramStart"/>
+      <w:r>
+        <w:t>answered</w:t>
+      </w:r>
+      <w:proofErr w:type="gramEnd"/>
+      <w:r>
+        <w:t xml:space="preserve"> and your hypothesis is supported given potential results.</w:t>
       </w:r>
     </w:p>
     <w:p>
@@ -189,7 +205,15 @@
         </w:numPr>
       </w:pPr>
       <w:r>
-        <w:t>Make sure to provide sufficient technical details to outline your analysis plan. This can be an outline or bulleted list, but the rest of your proposal should be written in complete sentences. </w:t>
+        <w:t xml:space="preserve">Make sure to provide sufficient technical details to outline your analysis plan. This can be an outline or </w:t>
+      </w:r>
+      <w:proofErr w:type="gramStart"/>
+      <w:r>
+        <w:t>bulleted</w:t>
+      </w:r>
+      <w:proofErr w:type="gramEnd"/>
+      <w:r>
+        <w:t xml:space="preserve"> list, but the rest of your proposal should be written in complete sentences. </w:t>
       </w:r>
     </w:p>
     <w:p>
@@ -231,6 +255,448 @@
         <w:t>and don't forget to push data &amp; code to your repo!</w:t>
       </w:r>
     </w:p>
+    <w:p>
+      <w:pPr>
+        <w:rPr>
+          <w:b/>
+          <w:bCs/>
+          <w:u w:val="single"/>
+        </w:rPr>
+      </w:pPr>
+    </w:p>
+    <w:p>
+      <w:pPr>
+        <w:rPr>
+          <w:b/>
+          <w:bCs/>
+          <w:u w:val="single"/>
+        </w:rPr>
+      </w:pPr>
+      <w:r>
+        <w:rPr>
+          <w:b/>
+          <w:bCs/>
+          <w:u w:val="single"/>
+        </w:rPr>
+        <w:t>****</w:t>
+      </w:r>
+      <w:proofErr w:type="gramStart"/>
+      <w:r>
+        <w:rPr>
+          <w:b/>
+          <w:bCs/>
+          <w:u w:val="single"/>
+        </w:rPr>
+        <w:t>Draft :</w:t>
+      </w:r>
+      <w:proofErr w:type="gramEnd"/>
+      <w:r>
+        <w:rPr>
+          <w:b/>
+          <w:bCs/>
+          <w:u w:val="single"/>
+        </w:rPr>
+        <w:t xml:space="preserve"> </w:t>
+      </w:r>
+    </w:p>
+    <w:p>
+      <w:pPr>
+        <w:rPr>
+          <w:b/>
+          <w:bCs/>
+          <w:u w:val="single"/>
+        </w:rPr>
+      </w:pPr>
+    </w:p>
+    <w:p>
+      <w:r>
+        <w:rPr>
+          <w:b/>
+          <w:bCs/>
+        </w:rPr>
+        <w:t>Research Question:</w:t>
+      </w:r>
+      <w:r>
+        <w:br/>
+        <w:t>Are investors like Warren Buffett likely to buy specific stocks next based on historical data and known investment behaviors?</w:t>
+      </w:r>
+    </w:p>
+    <w:p>
+      <w:r>
+        <w:rPr>
+          <w:b/>
+          <w:bCs/>
+        </w:rPr>
+        <w:t>Motivation:</w:t>
+      </w:r>
+    </w:p>
+    <w:p>
+      <w:r>
+        <w:t xml:space="preserve">This question comes from wanting to learn about and forecast how value-based investors, such as Warren Buffett, make their investment choices. Buffett's way of investing is </w:t>
+      </w:r>
+      <w:proofErr w:type="gramStart"/>
+      <w:r>
+        <w:t>well-researched</w:t>
+      </w:r>
+      <w:proofErr w:type="gramEnd"/>
+      <w:r>
+        <w:t>, and his choices can often sway market trends. By looking at past stock data and matching it with Buffett's established guidelines (like solid fundamentals, being undervalued, and having steady profits), we hope to find stocks that fit his investment approach.</w:t>
+      </w:r>
+    </w:p>
+    <w:p>
+      <w:pPr>
+        <w:rPr>
+          <w:b/>
+          <w:bCs/>
+        </w:rPr>
+      </w:pPr>
+      <w:r>
+        <w:rPr>
+          <w:b/>
+          <w:bCs/>
+        </w:rPr>
+        <w:t>Need:</w:t>
+      </w:r>
+    </w:p>
+    <w:p>
+      <w:pPr>
+        <w:numPr>
+          <w:ilvl w:val="0"/>
+          <w:numId w:val="3"/>
+        </w:numPr>
+      </w:pPr>
+      <w:r>
+        <w:t xml:space="preserve">This question addresses the need for predictive investment strategies by utilizing past data to forecast future stock buys made by successful investors. By examining the traits of companies that Warren Buffett usually invests in, we can create models that help spot other stocks that fit his investment approach. </w:t>
+      </w:r>
+    </w:p>
+    <w:p>
+      <w:pPr>
+        <w:numPr>
+          <w:ilvl w:val="0"/>
+          <w:numId w:val="3"/>
+        </w:numPr>
+      </w:pPr>
+      <w:r>
+        <w:lastRenderedPageBreak/>
+        <w:t>This is crucial because renowned investors like Warren Buffett have a proven history, and studying their actions can assist others in enhancing their investment strategies, particularly in value investing.</w:t>
+      </w:r>
+    </w:p>
+    <w:p>
+      <w:pPr>
+        <w:numPr>
+          <w:ilvl w:val="0"/>
+          <w:numId w:val="3"/>
+        </w:numPr>
+      </w:pPr>
+      <w:r>
+        <w:t xml:space="preserve">This question holds significance for individual investors, financial analysts, and anyone keen on predictive analytics in the stock market. </w:t>
+      </w:r>
+    </w:p>
+    <w:p>
+      <w:pPr>
+        <w:rPr>
+          <w:b/>
+          <w:bCs/>
+        </w:rPr>
+      </w:pPr>
+      <w:r>
+        <w:rPr>
+          <w:b/>
+          <w:bCs/>
+        </w:rPr>
+        <w:t>Why Worth the Time/Effort:</w:t>
+      </w:r>
+    </w:p>
+    <w:p>
+      <w:r>
+        <w:t>Looking into this question is valuable because it connects the ideas of investment theory with the actual process of choosing stocks. It also offers a way to use machine learning and statistics in making real financial choices.</w:t>
+      </w:r>
+    </w:p>
+    <w:p/>
+    <w:p>
+      <w:pPr>
+        <w:rPr>
+          <w:b/>
+          <w:bCs/>
+        </w:rPr>
+      </w:pPr>
+      <w:r>
+        <w:rPr>
+          <w:b/>
+          <w:bCs/>
+        </w:rPr>
+        <w:t>Data &amp; Methods</w:t>
+      </w:r>
+      <w:r>
+        <w:rPr>
+          <w:b/>
+          <w:bCs/>
+        </w:rPr>
+        <w:t>:</w:t>
+      </w:r>
+    </w:p>
+    <w:p/>
+    <w:p>
+      <w:r>
+        <w:rPr>
+          <w:b/>
+          <w:bCs/>
+        </w:rPr>
+        <w:t>Data Dictionary:</w:t>
+      </w:r>
+    </w:p>
+    <w:p>
+      <w:pPr>
+        <w:numPr>
+          <w:ilvl w:val="0"/>
+          <w:numId w:val="4"/>
+        </w:numPr>
+      </w:pPr>
+      <w:r>
+        <w:rPr>
+          <w:b/>
+          <w:bCs/>
+        </w:rPr>
+        <w:t>Long Name</w:t>
+      </w:r>
+      <w:r>
+        <w:t>: Company name.</w:t>
+      </w:r>
+    </w:p>
+    <w:p>
+      <w:pPr>
+        <w:numPr>
+          <w:ilvl w:val="0"/>
+          <w:numId w:val="4"/>
+        </w:numPr>
+      </w:pPr>
+      <w:r>
+        <w:rPr>
+          <w:b/>
+          <w:bCs/>
+        </w:rPr>
+        <w:t>As Of Date</w:t>
+      </w:r>
+      <w:r>
+        <w:t>: Date of the financial data.</w:t>
+      </w:r>
+    </w:p>
+    <w:p>
+      <w:pPr>
+        <w:numPr>
+          <w:ilvl w:val="0"/>
+          <w:numId w:val="4"/>
+        </w:numPr>
+      </w:pPr>
+      <w:r>
+        <w:rPr>
+          <w:b/>
+          <w:bCs/>
+        </w:rPr>
+        <w:t>Quarter/Year</w:t>
+      </w:r>
+      <w:r>
+        <w:t>: Reporting period.</w:t>
+      </w:r>
+    </w:p>
+    <w:p>
+      <w:pPr>
+        <w:numPr>
+          <w:ilvl w:val="0"/>
+          <w:numId w:val="4"/>
+        </w:numPr>
+      </w:pPr>
+      <w:r>
+        <w:rPr>
+          <w:b/>
+          <w:bCs/>
+        </w:rPr>
+        <w:t>Market Value (%)</w:t>
+      </w:r>
+      <w:r>
+        <w:t>: Percentage of market value.</w:t>
+      </w:r>
+    </w:p>
+    <w:p>
+      <w:pPr>
+        <w:numPr>
+          <w:ilvl w:val="0"/>
+          <w:numId w:val="4"/>
+        </w:numPr>
+      </w:pPr>
+      <w:r>
+        <w:rPr>
+          <w:b/>
+          <w:bCs/>
+        </w:rPr>
+        <w:t xml:space="preserve">Div </w:t>
+      </w:r>
+      <w:proofErr w:type="spellStart"/>
+      <w:r>
+        <w:rPr>
+          <w:b/>
+          <w:bCs/>
+        </w:rPr>
+        <w:t>Yld</w:t>
+      </w:r>
+      <w:proofErr w:type="spellEnd"/>
+      <w:r>
+        <w:t>: Dividend Yield.</w:t>
+      </w:r>
+    </w:p>
+    <w:p>
+      <w:pPr>
+        <w:numPr>
+          <w:ilvl w:val="0"/>
+          <w:numId w:val="4"/>
+        </w:numPr>
+      </w:pPr>
+      <w:r>
+        <w:rPr>
+          <w:b/>
+          <w:bCs/>
+        </w:rPr>
+        <w:t>P/E</w:t>
+      </w:r>
+      <w:r>
+        <w:t>: Price-to-Earnings ratio.</w:t>
+      </w:r>
+    </w:p>
+    <w:p>
+      <w:pPr>
+        <w:numPr>
+          <w:ilvl w:val="0"/>
+          <w:numId w:val="4"/>
+        </w:numPr>
+      </w:pPr>
+      <w:r>
+        <w:rPr>
+          <w:b/>
+          <w:bCs/>
+        </w:rPr>
+        <w:t>P/B</w:t>
+      </w:r>
+      <w:r>
+        <w:t>: Price-to-Book ratio.</w:t>
+      </w:r>
+    </w:p>
+    <w:p>
+      <w:pPr>
+        <w:numPr>
+          <w:ilvl w:val="0"/>
+          <w:numId w:val="4"/>
+        </w:numPr>
+      </w:pPr>
+      <w:r>
+        <w:rPr>
+          <w:b/>
+          <w:bCs/>
+        </w:rPr>
+        <w:t>Debt/Equity</w:t>
+      </w:r>
+      <w:r>
+        <w:t>: Debt-to-Equity ratio.</w:t>
+      </w:r>
+    </w:p>
+    <w:p>
+      <w:pPr>
+        <w:numPr>
+          <w:ilvl w:val="0"/>
+          <w:numId w:val="4"/>
+        </w:numPr>
+      </w:pPr>
+      <w:r>
+        <w:rPr>
+          <w:b/>
+          <w:bCs/>
+        </w:rPr>
+        <w:t>ROE</w:t>
+      </w:r>
+      <w:r>
+        <w:t>: Return on Equity.</w:t>
+      </w:r>
+    </w:p>
+    <w:p>
+      <w:pPr>
+        <w:numPr>
+          <w:ilvl w:val="0"/>
+          <w:numId w:val="4"/>
+        </w:numPr>
+      </w:pPr>
+      <w:r>
+        <w:rPr>
+          <w:b/>
+          <w:bCs/>
+        </w:rPr>
+        <w:t>ROA</w:t>
+      </w:r>
+      <w:r>
+        <w:t>: Return on Assets.</w:t>
+      </w:r>
+    </w:p>
+    <w:p>
+      <w:pPr>
+        <w:numPr>
+          <w:ilvl w:val="0"/>
+          <w:numId w:val="4"/>
+        </w:numPr>
+      </w:pPr>
+      <w:r>
+        <w:rPr>
+          <w:b/>
+          <w:bCs/>
+        </w:rPr>
+        <w:t>Profit Margin</w:t>
+      </w:r>
+      <w:r>
+        <w:t>: Net profit margin.</w:t>
+      </w:r>
+    </w:p>
+    <w:p>
+      <w:pPr>
+        <w:numPr>
+          <w:ilvl w:val="0"/>
+          <w:numId w:val="4"/>
+        </w:numPr>
+      </w:pPr>
+      <w:r>
+        <w:rPr>
+          <w:b/>
+          <w:bCs/>
+        </w:rPr>
+        <w:t>Free CF</w:t>
+      </w:r>
+      <w:r>
+        <w:t>: Free Cash Flow.</w:t>
+      </w:r>
+    </w:p>
+    <w:p>
+      <w:pPr>
+        <w:numPr>
+          <w:ilvl w:val="0"/>
+          <w:numId w:val="4"/>
+        </w:numPr>
+      </w:pPr>
+      <w:r>
+        <w:rPr>
+          <w:b/>
+          <w:bCs/>
+        </w:rPr>
+        <w:t>ROC</w:t>
+      </w:r>
+      <w:r>
+        <w:t xml:space="preserve">: Return </w:t>
+      </w:r>
+      <w:proofErr w:type="gramStart"/>
+      <w:r>
+        <w:t>on</w:t>
+      </w:r>
+      <w:proofErr w:type="gramEnd"/>
+      <w:r>
+        <w:t xml:space="preserve"> Capital.</w:t>
+      </w:r>
+    </w:p>
+    <w:p/>
     <w:p>
       <w:pPr>
         <w:jc w:val="center"/>
@@ -402,6 +868,304 @@
     </w:lvl>
   </w:abstractNum>
   <w:abstractNum w:abstractNumId="1" w15:restartNumberingAfterBreak="0">
+    <w:nsid w:val="170E38E9"/>
+    <w:multiLevelType w:val="multilevel"/>
+    <w:tmpl w:val="170C7AC4"/>
+    <w:lvl w:ilvl="0">
+      <w:start w:val="1"/>
+      <w:numFmt w:val="bullet"/>
+      <w:lvlText w:val=""/>
+      <w:lvlJc w:val="left"/>
+      <w:pPr>
+        <w:tabs>
+          <w:tab w:val="num" w:pos="720"/>
+        </w:tabs>
+        <w:ind w:left="720" w:hanging="360"/>
+      </w:pPr>
+      <w:rPr>
+        <w:rFonts w:ascii="Symbol" w:hAnsi="Symbol" w:hint="default"/>
+        <w:sz w:val="20"/>
+      </w:rPr>
+    </w:lvl>
+    <w:lvl w:ilvl="1" w:tentative="1">
+      <w:start w:val="1"/>
+      <w:numFmt w:val="bullet"/>
+      <w:lvlText w:val="o"/>
+      <w:lvlJc w:val="left"/>
+      <w:pPr>
+        <w:tabs>
+          <w:tab w:val="num" w:pos="1440"/>
+        </w:tabs>
+        <w:ind w:left="1440" w:hanging="360"/>
+      </w:pPr>
+      <w:rPr>
+        <w:rFonts w:ascii="Courier New" w:hAnsi="Courier New" w:hint="default"/>
+        <w:sz w:val="20"/>
+      </w:rPr>
+    </w:lvl>
+    <w:lvl w:ilvl="2" w:tentative="1">
+      <w:start w:val="1"/>
+      <w:numFmt w:val="bullet"/>
+      <w:lvlText w:val=""/>
+      <w:lvlJc w:val="left"/>
+      <w:pPr>
+        <w:tabs>
+          <w:tab w:val="num" w:pos="2160"/>
+        </w:tabs>
+        <w:ind w:left="2160" w:hanging="360"/>
+      </w:pPr>
+      <w:rPr>
+        <w:rFonts w:ascii="Wingdings" w:hAnsi="Wingdings" w:hint="default"/>
+        <w:sz w:val="20"/>
+      </w:rPr>
+    </w:lvl>
+    <w:lvl w:ilvl="3" w:tentative="1">
+      <w:start w:val="1"/>
+      <w:numFmt w:val="bullet"/>
+      <w:lvlText w:val=""/>
+      <w:lvlJc w:val="left"/>
+      <w:pPr>
+        <w:tabs>
+          <w:tab w:val="num" w:pos="2880"/>
+        </w:tabs>
+        <w:ind w:left="2880" w:hanging="360"/>
+      </w:pPr>
+      <w:rPr>
+        <w:rFonts w:ascii="Wingdings" w:hAnsi="Wingdings" w:hint="default"/>
+        <w:sz w:val="20"/>
+      </w:rPr>
+    </w:lvl>
+    <w:lvl w:ilvl="4" w:tentative="1">
+      <w:start w:val="1"/>
+      <w:numFmt w:val="bullet"/>
+      <w:lvlText w:val=""/>
+      <w:lvlJc w:val="left"/>
+      <w:pPr>
+        <w:tabs>
+          <w:tab w:val="num" w:pos="3600"/>
+        </w:tabs>
+        <w:ind w:left="3600" w:hanging="360"/>
+      </w:pPr>
+      <w:rPr>
+        <w:rFonts w:ascii="Wingdings" w:hAnsi="Wingdings" w:hint="default"/>
+        <w:sz w:val="20"/>
+      </w:rPr>
+    </w:lvl>
+    <w:lvl w:ilvl="5" w:tentative="1">
+      <w:start w:val="1"/>
+      <w:numFmt w:val="bullet"/>
+      <w:lvlText w:val=""/>
+      <w:lvlJc w:val="left"/>
+      <w:pPr>
+        <w:tabs>
+          <w:tab w:val="num" w:pos="4320"/>
+        </w:tabs>
+        <w:ind w:left="4320" w:hanging="360"/>
+      </w:pPr>
+      <w:rPr>
+        <w:rFonts w:ascii="Wingdings" w:hAnsi="Wingdings" w:hint="default"/>
+        <w:sz w:val="20"/>
+      </w:rPr>
+    </w:lvl>
+    <w:lvl w:ilvl="6" w:tentative="1">
+      <w:start w:val="1"/>
+      <w:numFmt w:val="bullet"/>
+      <w:lvlText w:val=""/>
+      <w:lvlJc w:val="left"/>
+      <w:pPr>
+        <w:tabs>
+          <w:tab w:val="num" w:pos="5040"/>
+        </w:tabs>
+        <w:ind w:left="5040" w:hanging="360"/>
+      </w:pPr>
+      <w:rPr>
+        <w:rFonts w:ascii="Wingdings" w:hAnsi="Wingdings" w:hint="default"/>
+        <w:sz w:val="20"/>
+      </w:rPr>
+    </w:lvl>
+    <w:lvl w:ilvl="7" w:tentative="1">
+      <w:start w:val="1"/>
+      <w:numFmt w:val="bullet"/>
+      <w:lvlText w:val=""/>
+      <w:lvlJc w:val="left"/>
+      <w:pPr>
+        <w:tabs>
+          <w:tab w:val="num" w:pos="5760"/>
+        </w:tabs>
+        <w:ind w:left="5760" w:hanging="360"/>
+      </w:pPr>
+      <w:rPr>
+        <w:rFonts w:ascii="Wingdings" w:hAnsi="Wingdings" w:hint="default"/>
+        <w:sz w:val="20"/>
+      </w:rPr>
+    </w:lvl>
+    <w:lvl w:ilvl="8" w:tentative="1">
+      <w:start w:val="1"/>
+      <w:numFmt w:val="bullet"/>
+      <w:lvlText w:val=""/>
+      <w:lvlJc w:val="left"/>
+      <w:pPr>
+        <w:tabs>
+          <w:tab w:val="num" w:pos="6480"/>
+        </w:tabs>
+        <w:ind w:left="6480" w:hanging="360"/>
+      </w:pPr>
+      <w:rPr>
+        <w:rFonts w:ascii="Wingdings" w:hAnsi="Wingdings" w:hint="default"/>
+        <w:sz w:val="20"/>
+      </w:rPr>
+    </w:lvl>
+  </w:abstractNum>
+  <w:abstractNum w:abstractNumId="2" w15:restartNumberingAfterBreak="0">
+    <w:nsid w:val="2E2E696F"/>
+    <w:multiLevelType w:val="multilevel"/>
+    <w:tmpl w:val="24262BE8"/>
+    <w:lvl w:ilvl="0">
+      <w:start w:val="1"/>
+      <w:numFmt w:val="bullet"/>
+      <w:lvlText w:val=""/>
+      <w:lvlJc w:val="left"/>
+      <w:pPr>
+        <w:tabs>
+          <w:tab w:val="num" w:pos="720"/>
+        </w:tabs>
+        <w:ind w:left="720" w:hanging="360"/>
+      </w:pPr>
+      <w:rPr>
+        <w:rFonts w:ascii="Symbol" w:hAnsi="Symbol" w:hint="default"/>
+        <w:sz w:val="20"/>
+      </w:rPr>
+    </w:lvl>
+    <w:lvl w:ilvl="1">
+      <w:start w:val="1"/>
+      <w:numFmt w:val="bullet"/>
+      <w:lvlText w:val="o"/>
+      <w:lvlJc w:val="left"/>
+      <w:pPr>
+        <w:tabs>
+          <w:tab w:val="num" w:pos="1440"/>
+        </w:tabs>
+        <w:ind w:left="1440" w:hanging="360"/>
+      </w:pPr>
+      <w:rPr>
+        <w:rFonts w:ascii="Courier New" w:hAnsi="Courier New" w:cs="Times New Roman" w:hint="default"/>
+        <w:sz w:val="20"/>
+      </w:rPr>
+    </w:lvl>
+    <w:lvl w:ilvl="2">
+      <w:start w:val="1"/>
+      <w:numFmt w:val="bullet"/>
+      <w:lvlText w:val=""/>
+      <w:lvlJc w:val="left"/>
+      <w:pPr>
+        <w:tabs>
+          <w:tab w:val="num" w:pos="2160"/>
+        </w:tabs>
+        <w:ind w:left="2160" w:hanging="360"/>
+      </w:pPr>
+      <w:rPr>
+        <w:rFonts w:ascii="Wingdings" w:hAnsi="Wingdings" w:hint="default"/>
+        <w:sz w:val="20"/>
+      </w:rPr>
+    </w:lvl>
+    <w:lvl w:ilvl="3">
+      <w:start w:val="1"/>
+      <w:numFmt w:val="bullet"/>
+      <w:lvlText w:val=""/>
+      <w:lvlJc w:val="left"/>
+      <w:pPr>
+        <w:tabs>
+          <w:tab w:val="num" w:pos="2880"/>
+        </w:tabs>
+        <w:ind w:left="2880" w:hanging="360"/>
+      </w:pPr>
+      <w:rPr>
+        <w:rFonts w:ascii="Wingdings" w:hAnsi="Wingdings" w:hint="default"/>
+        <w:sz w:val="20"/>
+      </w:rPr>
+    </w:lvl>
+    <w:lvl w:ilvl="4">
+      <w:start w:val="1"/>
+      <w:numFmt w:val="bullet"/>
+      <w:lvlText w:val=""/>
+      <w:lvlJc w:val="left"/>
+      <w:pPr>
+        <w:tabs>
+          <w:tab w:val="num" w:pos="3600"/>
+        </w:tabs>
+        <w:ind w:left="3600" w:hanging="360"/>
+      </w:pPr>
+      <w:rPr>
+        <w:rFonts w:ascii="Wingdings" w:hAnsi="Wingdings" w:hint="default"/>
+        <w:sz w:val="20"/>
+      </w:rPr>
+    </w:lvl>
+    <w:lvl w:ilvl="5">
+      <w:start w:val="1"/>
+      <w:numFmt w:val="bullet"/>
+      <w:lvlText w:val=""/>
+      <w:lvlJc w:val="left"/>
+      <w:pPr>
+        <w:tabs>
+          <w:tab w:val="num" w:pos="4320"/>
+        </w:tabs>
+        <w:ind w:left="4320" w:hanging="360"/>
+      </w:pPr>
+      <w:rPr>
+        <w:rFonts w:ascii="Wingdings" w:hAnsi="Wingdings" w:hint="default"/>
+        <w:sz w:val="20"/>
+      </w:rPr>
+    </w:lvl>
+    <w:lvl w:ilvl="6">
+      <w:start w:val="1"/>
+      <w:numFmt w:val="bullet"/>
+      <w:lvlText w:val=""/>
+      <w:lvlJc w:val="left"/>
+      <w:pPr>
+        <w:tabs>
+          <w:tab w:val="num" w:pos="5040"/>
+        </w:tabs>
+        <w:ind w:left="5040" w:hanging="360"/>
+      </w:pPr>
+      <w:rPr>
+        <w:rFonts w:ascii="Wingdings" w:hAnsi="Wingdings" w:hint="default"/>
+        <w:sz w:val="20"/>
+      </w:rPr>
+    </w:lvl>
+    <w:lvl w:ilvl="7">
+      <w:start w:val="1"/>
+      <w:numFmt w:val="bullet"/>
+      <w:lvlText w:val=""/>
+      <w:lvlJc w:val="left"/>
+      <w:pPr>
+        <w:tabs>
+          <w:tab w:val="num" w:pos="5760"/>
+        </w:tabs>
+        <w:ind w:left="5760" w:hanging="360"/>
+      </w:pPr>
+      <w:rPr>
+        <w:rFonts w:ascii="Wingdings" w:hAnsi="Wingdings" w:hint="default"/>
+        <w:sz w:val="20"/>
+      </w:rPr>
+    </w:lvl>
+    <w:lvl w:ilvl="8">
+      <w:start w:val="1"/>
+      <w:numFmt w:val="bullet"/>
+      <w:lvlText w:val=""/>
+      <w:lvlJc w:val="left"/>
+      <w:pPr>
+        <w:tabs>
+          <w:tab w:val="num" w:pos="6480"/>
+        </w:tabs>
+        <w:ind w:left="6480" w:hanging="360"/>
+      </w:pPr>
+      <w:rPr>
+        <w:rFonts w:ascii="Wingdings" w:hAnsi="Wingdings" w:hint="default"/>
+        <w:sz w:val="20"/>
+      </w:rPr>
+    </w:lvl>
+  </w:abstractNum>
+  <w:abstractNum w:abstractNumId="3" w15:restartNumberingAfterBreak="0">
     <w:nsid w:val="64A14925"/>
     <w:multiLevelType w:val="multilevel"/>
     <w:tmpl w:val="B63E18C2"/>
@@ -554,6 +1318,21 @@
     <w:abstractNumId w:val="0"/>
   </w:num>
   <w:num w:numId="2" w16cid:durableId="200826893">
+    <w:abstractNumId w:val="3"/>
+  </w:num>
+  <w:num w:numId="3" w16cid:durableId="232587442">
+    <w:abstractNumId w:val="2"/>
+    <w:lvlOverride w:ilvl="0"/>
+    <w:lvlOverride w:ilvl="1"/>
+    <w:lvlOverride w:ilvl="2"/>
+    <w:lvlOverride w:ilvl="3"/>
+    <w:lvlOverride w:ilvl="4"/>
+    <w:lvlOverride w:ilvl="5"/>
+    <w:lvlOverride w:ilvl="6"/>
+    <w:lvlOverride w:ilvl="7"/>
+    <w:lvlOverride w:ilvl="8"/>
+  </w:num>
+  <w:num w:numId="4" w16cid:durableId="646513567">
     <w:abstractNumId w:val="1"/>
   </w:num>
 </w:numbering>
